--- a/++Templated Entries/++LDelaronde Templated/Ayad, Ragheb Templated LD.docx
+++ b/++Templated Entries/++LDelaronde Templated/Ayad, Ragheb Templated LD.docx
@@ -331,6 +331,7 @@
             </w:placeholder>
             <w:text/>
           </w:sdtPr>
+          <w:sdtEndPr/>
           <w:sdtContent>
             <w:tc>
               <w:tcPr>
@@ -757,7 +758,16 @@
                     <w:rFonts w:ascii="Times New Roman" w:hAnsi="Times New Roman" w:cs="Calibri"/>
                     <w:lang w:val="en-US"/>
                   </w:rPr>
-                  <w:t>or “pioneers</w:t>
+                  <w:t>or ‘</w:t>
+                </w:r>
+                <w:bookmarkStart w:id="0" w:name="_GoBack"/>
+                <w:bookmarkEnd w:id="0"/>
+                <w:r>
+                  <w:rPr>
+                    <w:rFonts w:ascii="Times New Roman" w:hAnsi="Times New Roman" w:cs="Calibri"/>
+                    <w:lang w:val="en-US"/>
+                  </w:rPr>
+                  <w:t>pioneers</w:t>
                 </w:r>
                 <w:r>
                   <w:rPr>
@@ -771,7 +781,14 @@
                     <w:rFonts w:ascii="Times New Roman" w:hAnsi="Times New Roman" w:cs="Calibri"/>
                     <w:lang w:val="en-US"/>
                   </w:rPr>
-                  <w:t>” He was among the first students of the newly establishe</w:t>
+                  <w:t>’</w:t>
+                </w:r>
+                <w:r>
+                  <w:rPr>
+                    <w:rFonts w:ascii="Times New Roman" w:hAnsi="Times New Roman" w:cs="Calibri"/>
+                    <w:lang w:val="en-US"/>
+                  </w:rPr>
+                  <w:t xml:space="preserve"> He was among the first students of the newly establishe</w:t>
                 </w:r>
                 <w:r>
                   <w:rPr>
@@ -976,6 +993,7 @@
               <w:p>
                 <w:pPr>
                   <w:pStyle w:val="Heading1"/>
+                  <w:outlineLvl w:val="0"/>
                 </w:pPr>
                 <w:r>
                   <w:t xml:space="preserve">References </w:t>
@@ -1002,6 +1020,7 @@
                     <w:id w:val="-899276271"/>
                     <w:citation/>
                   </w:sdtPr>
+                  <w:sdtEndPr/>
                   <w:sdtContent>
                     <w:r>
                       <w:rPr>
@@ -1041,8 +1060,6 @@
                     </w:r>
                   </w:sdtContent>
                 </w:sdt>
-                <w:bookmarkStart w:id="0" w:name="_GoBack"/>
-                <w:bookmarkEnd w:id="0"/>
               </w:p>
               <w:p>
                 <w:pPr>
@@ -1065,6 +1082,7 @@
                     <w:id w:val="821078960"/>
                     <w:citation/>
                   </w:sdtPr>
+                  <w:sdtEndPr/>
                   <w:sdtContent>
                     <w:r>
                       <w:rPr>
@@ -1157,9 +1175,6 @@
               <w:alias w:val="Further reading"/>
               <w:tag w:val="furtherReading"/>
               <w:id w:val="-1516217107"/>
-              <w:placeholder>
-                <w:docPart w:val="142047567E8B459B8AC27398DB3A96EE"/>
-              </w:placeholder>
               <w:showingPlcHdr/>
             </w:sdtPr>
             <w:sdtEndPr/>
@@ -2828,13 +2843,7 @@
             <w:rPr>
               <w:rStyle w:val="PlaceholderText"/>
             </w:rPr>
-            <w:t>[Last</w:t>
-          </w:r>
-          <w:r>
-            <w:rPr>
-              <w:rStyle w:val="PlaceholderText"/>
-            </w:rPr>
-            <w:t xml:space="preserve"> name]</w:t>
+            <w:t>[Last name]</w:t>
           </w:r>
         </w:p>
       </w:docPartBody>
@@ -3108,8 +3117,9 @@
     <w:panose1 w:val="020B0604030504040204"/>
     <w:charset w:val="00"/>
     <w:family w:val="swiss"/>
+    <w:notTrueType/>
     <w:pitch w:val="variable"/>
-    <w:sig w:usb0="E1002EFF" w:usb1="C000605B" w:usb2="00000029" w:usb3="00000000" w:csb0="000101FF" w:csb1="00000000"/>
+    <w:sig w:usb0="00000003" w:usb1="00000000" w:usb2="00000000" w:usb3="00000000" w:csb0="00000001" w:csb1="00000000"/>
   </w:font>
   <w:font w:name="Cambria">
     <w:panose1 w:val="02040503050406030204"/>
@@ -3135,6 +3145,8 @@
   </w:compat>
   <w:rsids>
     <w:rsidRoot w:val="00664287"/>
+    <w:rsid w:val="00324E79"/>
+    <w:rsid w:val="00431595"/>
     <w:rsid w:val="00664287"/>
   </w:rsids>
   <m:mathPr>
@@ -3883,7 +3895,7 @@
   <a:extraClrSchemeLst/>
   <a:extLst>
     <a:ext uri="{05A4C25C-085E-4340-85A3-A5531E510DB2}">
-      <thm15:themeFamily xmlns:thm15="http://schemas.microsoft.com/office/thememl/2012/main" xmlns="" name="Office Theme" id="{62F939B6-93AF-4DB8-9C6B-D6C7DFDC589F}" vid="{4A3C46E8-61CC-4603-A589-7422A47A8E4A}"/>
+      <thm15:themeFamily xmlns="" xmlns:thm15="http://schemas.microsoft.com/office/thememl/2012/main" name="Office Theme" id="{62F939B6-93AF-4DB8-9C6B-D6C7DFDC589F}" vid="{4A3C46E8-61CC-4603-A589-7422A47A8E4A}"/>
     </a:ext>
   </a:extLst>
 </a:theme>
@@ -3935,7 +3947,7 @@
 </file>
 
 <file path=customXml/itemProps1.xml><?xml version="1.0" encoding="utf-8"?>
-<ds:datastoreItem xmlns:ds="http://schemas.openxmlformats.org/officeDocument/2006/customXml" ds:itemID="{CD4477A6-F4DB-49C0-BF0D-6CE85F4720AB}">
+<ds:datastoreItem xmlns:ds="http://schemas.openxmlformats.org/officeDocument/2006/customXml" ds:itemID="{7D60ACDF-223C-4EEC-9D33-1401F5347619}">
   <ds:schemaRefs>
     <ds:schemaRef ds:uri="http://schemas.openxmlformats.org/officeDocument/2006/bibliography"/>
   </ds:schemaRefs>
